--- a/Assignment03- Rafif-Maha-Danielle-Pranay.docx
+++ b/Assignment03- Rafif-Maha-Danielle-Pranay.docx
@@ -89,8 +89,6 @@
         </w:rPr>
         <w:t>.</w:t>
       </w:r>
-      <w:bookmarkStart w:id="0" w:name="_GoBack"/>
-      <w:bookmarkEnd w:id="0"/>
     </w:p>
     <w:p>
       <w:pPr>
@@ -136,6 +134,7 @@
         </w:rPr>
         <w:t xml:space="preserve">Rafif, </w:t>
       </w:r>
+      <w:proofErr w:type="spellStart"/>
       <w:r>
         <w:rPr>
           <w:rFonts w:asciiTheme="majorBidi" w:hAnsiTheme="majorBidi" w:cstheme="majorBidi"/>
@@ -143,13 +142,23 @@
         </w:rPr>
         <w:t>Maha</w:t>
       </w:r>
-      <w:r>
-        <w:rPr>
-          <w:rFonts w:asciiTheme="majorBidi" w:hAnsiTheme="majorBidi" w:cstheme="majorBidi"/>
-          <w:color w:val="000000" w:themeColor="text1"/>
-        </w:rPr>
-        <w:t>, Danielle, Pranay</w:t>
-      </w:r>
+      <w:proofErr w:type="spellEnd"/>
+      <w:r>
+        <w:rPr>
+          <w:rFonts w:asciiTheme="majorBidi" w:hAnsiTheme="majorBidi" w:cstheme="majorBidi"/>
+          <w:color w:val="000000" w:themeColor="text1"/>
+        </w:rPr>
+        <w:t xml:space="preserve">, Danielle, </w:t>
+      </w:r>
+      <w:proofErr w:type="spellStart"/>
+      <w:r>
+        <w:rPr>
+          <w:rFonts w:asciiTheme="majorBidi" w:hAnsiTheme="majorBidi" w:cstheme="majorBidi"/>
+          <w:color w:val="000000" w:themeColor="text1"/>
+        </w:rPr>
+        <w:t>Pranay</w:t>
+      </w:r>
+      <w:proofErr w:type="spellEnd"/>
     </w:p>
     <w:p>
       <w:pPr>
@@ -395,7 +404,23 @@
           <w:rFonts w:asciiTheme="majorBidi" w:hAnsiTheme="majorBidi" w:cstheme="majorBidi"/>
           <w:color w:val="000000" w:themeColor="text1"/>
         </w:rPr>
-        <w:t xml:space="preserve">Test cases written on the basis of state </w:t>
+        <w:t xml:space="preserve">Test cases written </w:t>
+      </w:r>
+      <w:proofErr w:type="gramStart"/>
+      <w:r>
+        <w:rPr>
+          <w:rFonts w:asciiTheme="majorBidi" w:hAnsiTheme="majorBidi" w:cstheme="majorBidi"/>
+          <w:color w:val="000000" w:themeColor="text1"/>
+        </w:rPr>
+        <w:t>on the basis of</w:t>
+      </w:r>
+      <w:proofErr w:type="gramEnd"/>
+      <w:r>
+        <w:rPr>
+          <w:rFonts w:asciiTheme="majorBidi" w:hAnsiTheme="majorBidi" w:cstheme="majorBidi"/>
+          <w:color w:val="000000" w:themeColor="text1"/>
+        </w:rPr>
+        <w:t xml:space="preserve"> state </w:t>
       </w:r>
       <w:r>
         <w:rPr>
@@ -618,8 +643,20 @@
           <w:bCs w:val="0"/>
           <w:color w:val="000000" w:themeColor="text1"/>
         </w:rPr>
-        <w:t>, and Maha</w:t>
-      </w:r>
+        <w:t xml:space="preserve">, and </w:t>
+      </w:r>
+      <w:proofErr w:type="spellStart"/>
+      <w:r>
+        <w:rPr>
+          <w:rStyle w:val="Strong"/>
+          <w:rFonts w:asciiTheme="majorBidi" w:hAnsiTheme="majorBidi" w:cstheme="majorBidi"/>
+          <w:b w:val="0"/>
+          <w:bCs w:val="0"/>
+          <w:color w:val="000000" w:themeColor="text1"/>
+        </w:rPr>
+        <w:t>Maha</w:t>
+      </w:r>
+      <w:proofErr w:type="spellEnd"/>
       <w:r>
         <w:rPr>
           <w:rStyle w:val="Strong"/>
@@ -680,15 +717,27 @@
         </w:rPr>
         <w:t xml:space="preserve">. </w:t>
       </w:r>
-      <w:r>
-        <w:rPr>
-          <w:rStyle w:val="Strong"/>
-          <w:rFonts w:asciiTheme="majorBidi" w:hAnsiTheme="majorBidi" w:cstheme="majorBidi"/>
-          <w:b w:val="0"/>
-          <w:bCs w:val="0"/>
-          <w:color w:val="000000" w:themeColor="text1"/>
-        </w:rPr>
-        <w:t xml:space="preserve">Maha </w:t>
+      <w:proofErr w:type="spellStart"/>
+      <w:r>
+        <w:rPr>
+          <w:rStyle w:val="Strong"/>
+          <w:rFonts w:asciiTheme="majorBidi" w:hAnsiTheme="majorBidi" w:cstheme="majorBidi"/>
+          <w:b w:val="0"/>
+          <w:bCs w:val="0"/>
+          <w:color w:val="000000" w:themeColor="text1"/>
+        </w:rPr>
+        <w:t>Maha</w:t>
+      </w:r>
+      <w:proofErr w:type="spellEnd"/>
+      <w:r>
+        <w:rPr>
+          <w:rStyle w:val="Strong"/>
+          <w:rFonts w:asciiTheme="majorBidi" w:hAnsiTheme="majorBidi" w:cstheme="majorBidi"/>
+          <w:b w:val="0"/>
+          <w:bCs w:val="0"/>
+          <w:color w:val="000000" w:themeColor="text1"/>
+        </w:rPr>
+        <w:t xml:space="preserve"> </w:t>
       </w:r>
       <w:r>
         <w:rPr>
@@ -770,15 +819,27 @@
         </w:rPr>
         <w:t xml:space="preserve"> the state table. </w:t>
       </w:r>
-      <w:r>
-        <w:rPr>
-          <w:rStyle w:val="Strong"/>
-          <w:rFonts w:asciiTheme="majorBidi" w:hAnsiTheme="majorBidi" w:cstheme="majorBidi"/>
-          <w:b w:val="0"/>
-          <w:bCs w:val="0"/>
-          <w:color w:val="000000" w:themeColor="text1"/>
-        </w:rPr>
-        <w:t xml:space="preserve">Pranay </w:t>
+      <w:proofErr w:type="spellStart"/>
+      <w:r>
+        <w:rPr>
+          <w:rStyle w:val="Strong"/>
+          <w:rFonts w:asciiTheme="majorBidi" w:hAnsiTheme="majorBidi" w:cstheme="majorBidi"/>
+          <w:b w:val="0"/>
+          <w:bCs w:val="0"/>
+          <w:color w:val="000000" w:themeColor="text1"/>
+        </w:rPr>
+        <w:t>Pranay</w:t>
+      </w:r>
+      <w:proofErr w:type="spellEnd"/>
+      <w:r>
+        <w:rPr>
+          <w:rStyle w:val="Strong"/>
+          <w:rFonts w:asciiTheme="majorBidi" w:hAnsiTheme="majorBidi" w:cstheme="majorBidi"/>
+          <w:b w:val="0"/>
+          <w:bCs w:val="0"/>
+          <w:color w:val="000000" w:themeColor="text1"/>
+        </w:rPr>
+        <w:t xml:space="preserve"> </w:t>
       </w:r>
       <w:r>
         <w:rPr>
@@ -887,9 +948,21 @@
             <w:rStyle w:val="Hyperlink"/>
             <w:rFonts w:asciiTheme="majorBidi" w:hAnsiTheme="majorBidi" w:cstheme="majorBidi"/>
           </w:rPr>
-          <w:t>https://github.com/Malidrisi/SSW567-MRD/blob/master/buggy%20Triangle%20fixed.py</w:t>
+          <w:t>https://github.com/Malidrisi/SSW567-MRD/blob/master/StateDiagramandStateTable.pdf</w:t>
         </w:r>
       </w:hyperlink>
+    </w:p>
+    <w:p>
+      <w:pPr>
+        <w:pStyle w:val="NormalWeb"/>
+        <w:spacing w:before="180" w:beforeAutospacing="0" w:after="180" w:afterAutospacing="0"/>
+        <w:ind w:left="720"/>
+        <w:rPr>
+          <w:rFonts w:asciiTheme="majorBidi" w:hAnsiTheme="majorBidi" w:cstheme="majorBidi"/>
+        </w:rPr>
+      </w:pPr>
+      <w:bookmarkStart w:id="0" w:name="_GoBack"/>
+      <w:bookmarkEnd w:id="0"/>
     </w:p>
     <w:sectPr>
       <w:headerReference w:type="default" r:id="rId8"/>
@@ -1566,6 +1639,7 @@
     <w:lsdException w:name="HTML Sample" w:semiHidden="1" w:unhideWhenUsed="1"/>
     <w:lsdException w:name="HTML Typewriter" w:semiHidden="1" w:unhideWhenUsed="1"/>
     <w:lsdException w:name="HTML Variable" w:semiHidden="1" w:unhideWhenUsed="1"/>
+    <w:lsdException w:name="Normal Table" w:semiHidden="1" w:unhideWhenUsed="1"/>
     <w:lsdException w:name="annotation subject" w:semiHidden="1" w:unhideWhenUsed="1"/>
     <w:lsdException w:name="No List" w:semiHidden="1" w:unhideWhenUsed="1"/>
     <w:lsdException w:name="Outline List 1" w:semiHidden="1" w:unhideWhenUsed="1"/>
@@ -1612,8 +1686,10 @@
     <w:lsdException w:name="Table Subtle 2" w:semiHidden="1" w:unhideWhenUsed="1"/>
     <w:lsdException w:name="Table Web 1" w:semiHidden="1" w:unhideWhenUsed="1"/>
     <w:lsdException w:name="Table Web 2" w:semiHidden="1" w:unhideWhenUsed="1"/>
+    <w:lsdException w:name="Table Web 3" w:semiHidden="1" w:unhideWhenUsed="1"/>
     <w:lsdException w:name="Balloon Text" w:semiHidden="1" w:unhideWhenUsed="1"/>
     <w:lsdException w:name="Table Grid" w:uiPriority="39"/>
+    <w:lsdException w:name="Table Theme" w:semiHidden="1" w:unhideWhenUsed="1"/>
     <w:lsdException w:name="Placeholder Text" w:semiHidden="1"/>
     <w:lsdException w:name="No Spacing" w:uiPriority="1" w:qFormat="1"/>
     <w:lsdException w:name="Light Shading" w:uiPriority="60"/>

--- a/Assignment03- Rafif-Maha-Danielle-Pranay.docx
+++ b/Assignment03- Rafif-Maha-Danielle-Pranay.docx
@@ -134,7 +134,6 @@
         </w:rPr>
         <w:t xml:space="preserve">Rafif, </w:t>
       </w:r>
-      <w:proofErr w:type="spellStart"/>
       <w:r>
         <w:rPr>
           <w:rFonts w:asciiTheme="majorBidi" w:hAnsiTheme="majorBidi" w:cstheme="majorBidi"/>
@@ -142,23 +141,13 @@
         </w:rPr>
         <w:t>Maha</w:t>
       </w:r>
-      <w:proofErr w:type="spellEnd"/>
-      <w:r>
-        <w:rPr>
-          <w:rFonts w:asciiTheme="majorBidi" w:hAnsiTheme="majorBidi" w:cstheme="majorBidi"/>
-          <w:color w:val="000000" w:themeColor="text1"/>
-        </w:rPr>
-        <w:t xml:space="preserve">, Danielle, </w:t>
-      </w:r>
-      <w:proofErr w:type="spellStart"/>
-      <w:r>
-        <w:rPr>
-          <w:rFonts w:asciiTheme="majorBidi" w:hAnsiTheme="majorBidi" w:cstheme="majorBidi"/>
-          <w:color w:val="000000" w:themeColor="text1"/>
-        </w:rPr>
-        <w:t>Pranay</w:t>
-      </w:r>
-      <w:proofErr w:type="spellEnd"/>
+      <w:r>
+        <w:rPr>
+          <w:rFonts w:asciiTheme="majorBidi" w:hAnsiTheme="majorBidi" w:cstheme="majorBidi"/>
+          <w:color w:val="000000" w:themeColor="text1"/>
+        </w:rPr>
+        <w:t>, Danielle, Pranay</w:t>
+      </w:r>
     </w:p>
     <w:p>
       <w:pPr>
@@ -404,23 +393,7 @@
           <w:rFonts w:asciiTheme="majorBidi" w:hAnsiTheme="majorBidi" w:cstheme="majorBidi"/>
           <w:color w:val="000000" w:themeColor="text1"/>
         </w:rPr>
-        <w:t xml:space="preserve">Test cases written </w:t>
-      </w:r>
-      <w:proofErr w:type="gramStart"/>
-      <w:r>
-        <w:rPr>
-          <w:rFonts w:asciiTheme="majorBidi" w:hAnsiTheme="majorBidi" w:cstheme="majorBidi"/>
-          <w:color w:val="000000" w:themeColor="text1"/>
-        </w:rPr>
-        <w:t>on the basis of</w:t>
-      </w:r>
-      <w:proofErr w:type="gramEnd"/>
-      <w:r>
-        <w:rPr>
-          <w:rFonts w:asciiTheme="majorBidi" w:hAnsiTheme="majorBidi" w:cstheme="majorBidi"/>
-          <w:color w:val="000000" w:themeColor="text1"/>
-        </w:rPr>
-        <w:t xml:space="preserve"> state </w:t>
+        <w:t xml:space="preserve">Test cases written on the basis of state </w:t>
       </w:r>
       <w:r>
         <w:rPr>
@@ -643,20 +616,8 @@
           <w:bCs w:val="0"/>
           <w:color w:val="000000" w:themeColor="text1"/>
         </w:rPr>
-        <w:t xml:space="preserve">, and </w:t>
-      </w:r>
-      <w:proofErr w:type="spellStart"/>
-      <w:r>
-        <w:rPr>
-          <w:rStyle w:val="Strong"/>
-          <w:rFonts w:asciiTheme="majorBidi" w:hAnsiTheme="majorBidi" w:cstheme="majorBidi"/>
-          <w:b w:val="0"/>
-          <w:bCs w:val="0"/>
-          <w:color w:val="000000" w:themeColor="text1"/>
-        </w:rPr>
-        <w:t>Maha</w:t>
-      </w:r>
-      <w:proofErr w:type="spellEnd"/>
+        <w:t>, and Maha</w:t>
+      </w:r>
       <w:r>
         <w:rPr>
           <w:rStyle w:val="Strong"/>
@@ -717,18 +678,36 @@
         </w:rPr>
         <w:t xml:space="preserve">. </w:t>
       </w:r>
-      <w:proofErr w:type="spellStart"/>
-      <w:r>
-        <w:rPr>
-          <w:rStyle w:val="Strong"/>
-          <w:rFonts w:asciiTheme="majorBidi" w:hAnsiTheme="majorBidi" w:cstheme="majorBidi"/>
-          <w:b w:val="0"/>
-          <w:bCs w:val="0"/>
-          <w:color w:val="000000" w:themeColor="text1"/>
-        </w:rPr>
-        <w:t>Maha</w:t>
-      </w:r>
-      <w:proofErr w:type="spellEnd"/>
+      <w:r>
+        <w:rPr>
+          <w:rStyle w:val="Strong"/>
+          <w:rFonts w:asciiTheme="majorBidi" w:hAnsiTheme="majorBidi" w:cstheme="majorBidi"/>
+          <w:b w:val="0"/>
+          <w:bCs w:val="0"/>
+          <w:color w:val="000000" w:themeColor="text1"/>
+        </w:rPr>
+        <w:t xml:space="preserve">Maha </w:t>
+      </w:r>
+      <w:r>
+        <w:rPr>
+          <w:rStyle w:val="Strong"/>
+          <w:rFonts w:asciiTheme="majorBidi" w:hAnsiTheme="majorBidi" w:cstheme="majorBidi"/>
+          <w:b w:val="0"/>
+          <w:bCs w:val="0"/>
+          <w:color w:val="000000" w:themeColor="text1"/>
+        </w:rPr>
+        <w:t>and</w:t>
+      </w:r>
+      <w:r>
+        <w:rPr>
+          <w:rStyle w:val="Strong"/>
+          <w:rFonts w:asciiTheme="majorBidi" w:hAnsiTheme="majorBidi" w:cstheme="majorBidi"/>
+          <w:b w:val="0"/>
+          <w:bCs w:val="0"/>
+          <w:color w:val="000000" w:themeColor="text1"/>
+        </w:rPr>
+        <w:t xml:space="preserve"> I</w:t>
+      </w:r>
       <w:r>
         <w:rPr>
           <w:rStyle w:val="Strong"/>
@@ -747,36 +726,6 @@
           <w:bCs w:val="0"/>
           <w:color w:val="000000" w:themeColor="text1"/>
         </w:rPr>
-        <w:t>and</w:t>
-      </w:r>
-      <w:r>
-        <w:rPr>
-          <w:rStyle w:val="Strong"/>
-          <w:rFonts w:asciiTheme="majorBidi" w:hAnsiTheme="majorBidi" w:cstheme="majorBidi"/>
-          <w:b w:val="0"/>
-          <w:bCs w:val="0"/>
-          <w:color w:val="000000" w:themeColor="text1"/>
-        </w:rPr>
-        <w:t xml:space="preserve"> I</w:t>
-      </w:r>
-      <w:r>
-        <w:rPr>
-          <w:rStyle w:val="Strong"/>
-          <w:rFonts w:asciiTheme="majorBidi" w:hAnsiTheme="majorBidi" w:cstheme="majorBidi"/>
-          <w:b w:val="0"/>
-          <w:bCs w:val="0"/>
-          <w:color w:val="000000" w:themeColor="text1"/>
-        </w:rPr>
-        <w:t xml:space="preserve"> </w:t>
-      </w:r>
-      <w:r>
-        <w:rPr>
-          <w:rStyle w:val="Strong"/>
-          <w:rFonts w:asciiTheme="majorBidi" w:hAnsiTheme="majorBidi" w:cstheme="majorBidi"/>
-          <w:b w:val="0"/>
-          <w:bCs w:val="0"/>
-          <w:color w:val="000000" w:themeColor="text1"/>
-        </w:rPr>
         <w:t xml:space="preserve">create a state table based on </w:t>
       </w:r>
       <w:r>
@@ -817,39 +766,7 @@
           <w:bCs w:val="0"/>
           <w:color w:val="000000" w:themeColor="text1"/>
         </w:rPr>
-        <w:t xml:space="preserve"> the state table. </w:t>
-      </w:r>
-      <w:proofErr w:type="spellStart"/>
-      <w:r>
-        <w:rPr>
-          <w:rStyle w:val="Strong"/>
-          <w:rFonts w:asciiTheme="majorBidi" w:hAnsiTheme="majorBidi" w:cstheme="majorBidi"/>
-          <w:b w:val="0"/>
-          <w:bCs w:val="0"/>
-          <w:color w:val="000000" w:themeColor="text1"/>
-        </w:rPr>
-        <w:t>Pranay</w:t>
-      </w:r>
-      <w:proofErr w:type="spellEnd"/>
-      <w:r>
-        <w:rPr>
-          <w:rStyle w:val="Strong"/>
-          <w:rFonts w:asciiTheme="majorBidi" w:hAnsiTheme="majorBidi" w:cstheme="majorBidi"/>
-          <w:b w:val="0"/>
-          <w:bCs w:val="0"/>
-          <w:color w:val="000000" w:themeColor="text1"/>
-        </w:rPr>
-        <w:t xml:space="preserve"> </w:t>
-      </w:r>
-      <w:r>
-        <w:rPr>
-          <w:rStyle w:val="Strong"/>
-          <w:rFonts w:asciiTheme="majorBidi" w:hAnsiTheme="majorBidi" w:cstheme="majorBidi"/>
-          <w:b w:val="0"/>
-          <w:bCs w:val="0"/>
-          <w:color w:val="000000" w:themeColor="text1"/>
-        </w:rPr>
-        <w:t xml:space="preserve">and Danielle </w:t>
+        <w:t xml:space="preserve"> the state table. Danielle </w:t>
       </w:r>
       <w:r>
         <w:rPr>
@@ -879,7 +796,29 @@
           <w:bCs w:val="0"/>
           <w:color w:val="000000" w:themeColor="text1"/>
         </w:rPr>
-        <w:t xml:space="preserve"> and wrote the Project report.</w:t>
+        <w:t xml:space="preserve"> and</w:t>
+      </w:r>
+      <w:r>
+        <w:rPr>
+          <w:rStyle w:val="Strong"/>
+          <w:rFonts w:asciiTheme="majorBidi" w:hAnsiTheme="majorBidi" w:cstheme="majorBidi"/>
+          <w:b w:val="0"/>
+          <w:bCs w:val="0"/>
+          <w:color w:val="000000" w:themeColor="text1"/>
+        </w:rPr>
+        <w:t xml:space="preserve"> Pranay</w:t>
+      </w:r>
+      <w:bookmarkStart w:id="0" w:name="_GoBack"/>
+      <w:bookmarkEnd w:id="0"/>
+      <w:r>
+        <w:rPr>
+          <w:rStyle w:val="Strong"/>
+          <w:rFonts w:asciiTheme="majorBidi" w:hAnsiTheme="majorBidi" w:cstheme="majorBidi"/>
+          <w:b w:val="0"/>
+          <w:bCs w:val="0"/>
+          <w:color w:val="000000" w:themeColor="text1"/>
+        </w:rPr>
+        <w:t xml:space="preserve"> wrote the Project report.</w:t>
       </w:r>
     </w:p>
     <w:p>
@@ -961,8 +900,6 @@
           <w:rFonts w:asciiTheme="majorBidi" w:hAnsiTheme="majorBidi" w:cstheme="majorBidi"/>
         </w:rPr>
       </w:pPr>
-      <w:bookmarkStart w:id="0" w:name="_GoBack"/>
-      <w:bookmarkEnd w:id="0"/>
     </w:p>
     <w:sectPr>
       <w:headerReference w:type="default" r:id="rId8"/>
